--- a/Evidencias.docx
+++ b/Evidencias.docx
@@ -197,6 +197,56 @@
         <w:t>Tutorial 2</w:t>
       </w:r>
     </w:p>
+    <w:p/>
+    <w:p/>
+    <w:p>
+      <w:r>
+        <w:t>Tutorial 3</w:t>
+      </w:r>
+    </w:p>
+    <w:p>
+      <w:r>
+        <w:rPr>
+          <w:noProof/>
+        </w:rPr>
+        <w:drawing>
+          <wp:inline distT="0" distB="0" distL="0" distR="0" wp14:anchorId="336DCDE2" wp14:editId="13A53916">
+            <wp:extent cx="5612130" cy="2996565"/>
+            <wp:effectExtent l="0" t="0" r="7620" b="0"/>
+            <wp:docPr id="4" name="Imagen 4"/>
+            <wp:cNvGraphicFramePr>
+              <a:graphicFrameLocks xmlns:a="http://schemas.openxmlformats.org/drawingml/2006/main" noChangeAspect="1"/>
+            </wp:cNvGraphicFramePr>
+            <a:graphic xmlns:a="http://schemas.openxmlformats.org/drawingml/2006/main">
+              <a:graphicData uri="http://schemas.openxmlformats.org/drawingml/2006/picture">
+                <pic:pic xmlns:pic="http://schemas.openxmlformats.org/drawingml/2006/picture">
+                  <pic:nvPicPr>
+                    <pic:cNvPr id="1" name=""/>
+                    <pic:cNvPicPr/>
+                  </pic:nvPicPr>
+                  <pic:blipFill>
+                    <a:blip r:embed="rId7"/>
+                    <a:stretch>
+                      <a:fillRect/>
+                    </a:stretch>
+                  </pic:blipFill>
+                  <pic:spPr>
+                    <a:xfrm>
+                      <a:off x="0" y="0"/>
+                      <a:ext cx="5612130" cy="2996565"/>
+                    </a:xfrm>
+                    <a:prstGeom prst="rect">
+                      <a:avLst/>
+                    </a:prstGeom>
+                  </pic:spPr>
+                </pic:pic>
+              </a:graphicData>
+            </a:graphic>
+          </wp:inline>
+        </w:drawing>
+      </w:r>
+    </w:p>
+    <w:p/>
     <w:sectPr>
       <w:pgSz w:w="12240" w:h="15840"/>
       <w:pgMar w:top="1417" w:right="1701" w:bottom="1417" w:left="1701" w:header="708" w:footer="708" w:gutter="0"/>

--- a/Evidencias.docx
+++ b/Evidencias.docx
@@ -234,6 +234,55 @@
                     <a:xfrm>
                       <a:off x="0" y="0"/>
                       <a:ext cx="5612130" cy="2996565"/>
+                    </a:xfrm>
+                    <a:prstGeom prst="rect">
+                      <a:avLst/>
+                    </a:prstGeom>
+                  </pic:spPr>
+                </pic:pic>
+              </a:graphicData>
+            </a:graphic>
+          </wp:inline>
+        </w:drawing>
+      </w:r>
+    </w:p>
+    <w:p/>
+    <w:p>
+      <w:r>
+        <w:t>Tutorial 4</w:t>
+      </w:r>
+    </w:p>
+    <w:p>
+      <w:r>
+        <w:rPr>
+          <w:noProof/>
+        </w:rPr>
+        <w:lastRenderedPageBreak/>
+        <w:drawing>
+          <wp:inline distT="0" distB="0" distL="0" distR="0" wp14:anchorId="03084E9C" wp14:editId="306D8947">
+            <wp:extent cx="5612130" cy="3010535"/>
+            <wp:effectExtent l="0" t="0" r="7620" b="0"/>
+            <wp:docPr id="5" name="Imagen 5"/>
+            <wp:cNvGraphicFramePr>
+              <a:graphicFrameLocks xmlns:a="http://schemas.openxmlformats.org/drawingml/2006/main" noChangeAspect="1"/>
+            </wp:cNvGraphicFramePr>
+            <a:graphic xmlns:a="http://schemas.openxmlformats.org/drawingml/2006/main">
+              <a:graphicData uri="http://schemas.openxmlformats.org/drawingml/2006/picture">
+                <pic:pic xmlns:pic="http://schemas.openxmlformats.org/drawingml/2006/picture">
+                  <pic:nvPicPr>
+                    <pic:cNvPr id="1" name=""/>
+                    <pic:cNvPicPr/>
+                  </pic:nvPicPr>
+                  <pic:blipFill>
+                    <a:blip r:embed="rId8"/>
+                    <a:stretch>
+                      <a:fillRect/>
+                    </a:stretch>
+                  </pic:blipFill>
+                  <pic:spPr>
+                    <a:xfrm>
+                      <a:off x="0" y="0"/>
+                      <a:ext cx="5612130" cy="3010535"/>
                     </a:xfrm>
                     <a:prstGeom prst="rect">
                       <a:avLst/>

--- a/Evidencias.docx
+++ b/Evidencias.docx
@@ -283,6 +283,53 @@
                     <a:xfrm>
                       <a:off x="0" y="0"/>
                       <a:ext cx="5612130" cy="3010535"/>
+                    </a:xfrm>
+                    <a:prstGeom prst="rect">
+                      <a:avLst/>
+                    </a:prstGeom>
+                  </pic:spPr>
+                </pic:pic>
+              </a:graphicData>
+            </a:graphic>
+          </wp:inline>
+        </w:drawing>
+      </w:r>
+    </w:p>
+    <w:p>
+      <w:r>
+        <w:t>Tutorial 5</w:t>
+      </w:r>
+    </w:p>
+    <w:p>
+      <w:r>
+        <w:rPr>
+          <w:noProof/>
+        </w:rPr>
+        <w:drawing>
+          <wp:inline distT="0" distB="0" distL="0" distR="0" wp14:anchorId="48D336ED" wp14:editId="19F1A0CD">
+            <wp:extent cx="5612130" cy="3027680"/>
+            <wp:effectExtent l="0" t="0" r="7620" b="1270"/>
+            <wp:docPr id="6" name="Imagen 6"/>
+            <wp:cNvGraphicFramePr>
+              <a:graphicFrameLocks xmlns:a="http://schemas.openxmlformats.org/drawingml/2006/main" noChangeAspect="1"/>
+            </wp:cNvGraphicFramePr>
+            <a:graphic xmlns:a="http://schemas.openxmlformats.org/drawingml/2006/main">
+              <a:graphicData uri="http://schemas.openxmlformats.org/drawingml/2006/picture">
+                <pic:pic xmlns:pic="http://schemas.openxmlformats.org/drawingml/2006/picture">
+                  <pic:nvPicPr>
+                    <pic:cNvPr id="1" name=""/>
+                    <pic:cNvPicPr/>
+                  </pic:nvPicPr>
+                  <pic:blipFill>
+                    <a:blip r:embed="rId9"/>
+                    <a:stretch>
+                      <a:fillRect/>
+                    </a:stretch>
+                  </pic:blipFill>
+                  <pic:spPr>
+                    <a:xfrm>
+                      <a:off x="0" y="0"/>
+                      <a:ext cx="5612130" cy="3027680"/>
                     </a:xfrm>
                     <a:prstGeom prst="rect">
                       <a:avLst/>

--- a/Evidencias.docx
+++ b/Evidencias.docx
@@ -330,6 +330,54 @@
                     <a:xfrm>
                       <a:off x="0" y="0"/>
                       <a:ext cx="5612130" cy="3027680"/>
+                    </a:xfrm>
+                    <a:prstGeom prst="rect">
+                      <a:avLst/>
+                    </a:prstGeom>
+                  </pic:spPr>
+                </pic:pic>
+              </a:graphicData>
+            </a:graphic>
+          </wp:inline>
+        </w:drawing>
+      </w:r>
+    </w:p>
+    <w:p>
+      <w:r>
+        <w:t xml:space="preserve">Tutorial 6 </w:t>
+      </w:r>
+    </w:p>
+    <w:p>
+      <w:r>
+        <w:rPr>
+          <w:noProof/>
+        </w:rPr>
+        <w:lastRenderedPageBreak/>
+        <w:drawing>
+          <wp:inline distT="0" distB="0" distL="0" distR="0" wp14:anchorId="3F70C379" wp14:editId="1598400A">
+            <wp:extent cx="5612130" cy="2990850"/>
+            <wp:effectExtent l="0" t="0" r="7620" b="0"/>
+            <wp:docPr id="7" name="Imagen 7"/>
+            <wp:cNvGraphicFramePr>
+              <a:graphicFrameLocks xmlns:a="http://schemas.openxmlformats.org/drawingml/2006/main" noChangeAspect="1"/>
+            </wp:cNvGraphicFramePr>
+            <a:graphic xmlns:a="http://schemas.openxmlformats.org/drawingml/2006/main">
+              <a:graphicData uri="http://schemas.openxmlformats.org/drawingml/2006/picture">
+                <pic:pic xmlns:pic="http://schemas.openxmlformats.org/drawingml/2006/picture">
+                  <pic:nvPicPr>
+                    <pic:cNvPr id="1" name=""/>
+                    <pic:cNvPicPr/>
+                  </pic:nvPicPr>
+                  <pic:blipFill>
+                    <a:blip r:embed="rId10"/>
+                    <a:stretch>
+                      <a:fillRect/>
+                    </a:stretch>
+                  </pic:blipFill>
+                  <pic:spPr>
+                    <a:xfrm>
+                      <a:off x="0" y="0"/>
+                      <a:ext cx="5612130" cy="2990850"/>
                     </a:xfrm>
                     <a:prstGeom prst="rect">
                       <a:avLst/>

--- a/Evidencias.docx
+++ b/Evidencias.docx
@@ -391,6 +391,181 @@
       </w:r>
     </w:p>
     <w:p/>
+    <w:p>
+      <w:r>
+        <w:rPr>
+          <w:noProof/>
+        </w:rPr>
+        <w:drawing>
+          <wp:inline distT="0" distB="0" distL="0" distR="0" wp14:anchorId="5E34412F" wp14:editId="44BE8ED5">
+            <wp:extent cx="5612130" cy="3048000"/>
+            <wp:effectExtent l="0" t="0" r="7620" b="0"/>
+            <wp:docPr id="8" name="Imagen 8"/>
+            <wp:cNvGraphicFramePr>
+              <a:graphicFrameLocks xmlns:a="http://schemas.openxmlformats.org/drawingml/2006/main" noChangeAspect="1"/>
+            </wp:cNvGraphicFramePr>
+            <a:graphic xmlns:a="http://schemas.openxmlformats.org/drawingml/2006/main">
+              <a:graphicData uri="http://schemas.openxmlformats.org/drawingml/2006/picture">
+                <pic:pic xmlns:pic="http://schemas.openxmlformats.org/drawingml/2006/picture">
+                  <pic:nvPicPr>
+                    <pic:cNvPr id="1" name=""/>
+                    <pic:cNvPicPr/>
+                  </pic:nvPicPr>
+                  <pic:blipFill>
+                    <a:blip r:embed="rId11"/>
+                    <a:stretch>
+                      <a:fillRect/>
+                    </a:stretch>
+                  </pic:blipFill>
+                  <pic:spPr>
+                    <a:xfrm>
+                      <a:off x="0" y="0"/>
+                      <a:ext cx="5612130" cy="3048000"/>
+                    </a:xfrm>
+                    <a:prstGeom prst="rect">
+                      <a:avLst/>
+                    </a:prstGeom>
+                  </pic:spPr>
+                </pic:pic>
+              </a:graphicData>
+            </a:graphic>
+          </wp:inline>
+        </w:drawing>
+      </w:r>
+    </w:p>
+    <w:p>
+      <w:r>
+        <w:t xml:space="preserve">Tutorial 7 </w:t>
+      </w:r>
+    </w:p>
+    <w:p>
+      <w:r>
+        <w:rPr>
+          <w:noProof/>
+        </w:rPr>
+        <w:lastRenderedPageBreak/>
+        <w:drawing>
+          <wp:inline distT="0" distB="0" distL="0" distR="0" wp14:anchorId="099683D3" wp14:editId="773F77FD">
+            <wp:extent cx="5612130" cy="2982595"/>
+            <wp:effectExtent l="0" t="0" r="7620" b="8255"/>
+            <wp:docPr id="9" name="Imagen 9"/>
+            <wp:cNvGraphicFramePr>
+              <a:graphicFrameLocks xmlns:a="http://schemas.openxmlformats.org/drawingml/2006/main" noChangeAspect="1"/>
+            </wp:cNvGraphicFramePr>
+            <a:graphic xmlns:a="http://schemas.openxmlformats.org/drawingml/2006/main">
+              <a:graphicData uri="http://schemas.openxmlformats.org/drawingml/2006/picture">
+                <pic:pic xmlns:pic="http://schemas.openxmlformats.org/drawingml/2006/picture">
+                  <pic:nvPicPr>
+                    <pic:cNvPr id="1" name=""/>
+                    <pic:cNvPicPr/>
+                  </pic:nvPicPr>
+                  <pic:blipFill>
+                    <a:blip r:embed="rId12"/>
+                    <a:stretch>
+                      <a:fillRect/>
+                    </a:stretch>
+                  </pic:blipFill>
+                  <pic:spPr>
+                    <a:xfrm>
+                      <a:off x="0" y="0"/>
+                      <a:ext cx="5612130" cy="2982595"/>
+                    </a:xfrm>
+                    <a:prstGeom prst="rect">
+                      <a:avLst/>
+                    </a:prstGeom>
+                  </pic:spPr>
+                </pic:pic>
+              </a:graphicData>
+            </a:graphic>
+          </wp:inline>
+        </w:drawing>
+      </w:r>
+    </w:p>
+    <w:p>
+      <w:r>
+        <w:rPr>
+          <w:noProof/>
+        </w:rPr>
+        <w:drawing>
+          <wp:inline distT="0" distB="0" distL="0" distR="0" wp14:anchorId="455DE185" wp14:editId="17E8D216">
+            <wp:extent cx="5612130" cy="2957830"/>
+            <wp:effectExtent l="0" t="0" r="7620" b="0"/>
+            <wp:docPr id="10" name="Imagen 10"/>
+            <wp:cNvGraphicFramePr>
+              <a:graphicFrameLocks xmlns:a="http://schemas.openxmlformats.org/drawingml/2006/main" noChangeAspect="1"/>
+            </wp:cNvGraphicFramePr>
+            <a:graphic xmlns:a="http://schemas.openxmlformats.org/drawingml/2006/main">
+              <a:graphicData uri="http://schemas.openxmlformats.org/drawingml/2006/picture">
+                <pic:pic xmlns:pic="http://schemas.openxmlformats.org/drawingml/2006/picture">
+                  <pic:nvPicPr>
+                    <pic:cNvPr id="1" name=""/>
+                    <pic:cNvPicPr/>
+                  </pic:nvPicPr>
+                  <pic:blipFill>
+                    <a:blip r:embed="rId13"/>
+                    <a:stretch>
+                      <a:fillRect/>
+                    </a:stretch>
+                  </pic:blipFill>
+                  <pic:spPr>
+                    <a:xfrm>
+                      <a:off x="0" y="0"/>
+                      <a:ext cx="5612130" cy="2957830"/>
+                    </a:xfrm>
+                    <a:prstGeom prst="rect">
+                      <a:avLst/>
+                    </a:prstGeom>
+                  </pic:spPr>
+                </pic:pic>
+              </a:graphicData>
+            </a:graphic>
+          </wp:inline>
+        </w:drawing>
+      </w:r>
+    </w:p>
+    <w:p>
+      <w:r>
+        <w:rPr>
+          <w:noProof/>
+        </w:rPr>
+        <w:lastRenderedPageBreak/>
+        <w:drawing>
+          <wp:inline distT="0" distB="0" distL="0" distR="0" wp14:anchorId="41CF8992" wp14:editId="38A18082">
+            <wp:extent cx="5612130" cy="2985135"/>
+            <wp:effectExtent l="0" t="0" r="7620" b="5715"/>
+            <wp:docPr id="11" name="Imagen 11"/>
+            <wp:cNvGraphicFramePr>
+              <a:graphicFrameLocks xmlns:a="http://schemas.openxmlformats.org/drawingml/2006/main" noChangeAspect="1"/>
+            </wp:cNvGraphicFramePr>
+            <a:graphic xmlns:a="http://schemas.openxmlformats.org/drawingml/2006/main">
+              <a:graphicData uri="http://schemas.openxmlformats.org/drawingml/2006/picture">
+                <pic:pic xmlns:pic="http://schemas.openxmlformats.org/drawingml/2006/picture">
+                  <pic:nvPicPr>
+                    <pic:cNvPr id="1" name=""/>
+                    <pic:cNvPicPr/>
+                  </pic:nvPicPr>
+                  <pic:blipFill>
+                    <a:blip r:embed="rId14"/>
+                    <a:stretch>
+                      <a:fillRect/>
+                    </a:stretch>
+                  </pic:blipFill>
+                  <pic:spPr>
+                    <a:xfrm>
+                      <a:off x="0" y="0"/>
+                      <a:ext cx="5612130" cy="2985135"/>
+                    </a:xfrm>
+                    <a:prstGeom prst="rect">
+                      <a:avLst/>
+                    </a:prstGeom>
+                  </pic:spPr>
+                </pic:pic>
+              </a:graphicData>
+            </a:graphic>
+          </wp:inline>
+        </w:drawing>
+      </w:r>
+    </w:p>
     <w:sectPr>
       <w:pgSz w:w="12240" w:h="15840"/>
       <w:pgMar w:top="1417" w:right="1701" w:bottom="1417" w:left="1701" w:header="708" w:footer="708" w:gutter="0"/>
